--- a/lab10/TestSuite/TS_2.docx
+++ b/lab10/TestSuite/TS_2.docx
@@ -99,47 +99,13 @@
                 <w:szCs w:val="28"/>
               </w:rPr>
             </w:pPr>
-            <w:proofErr w:type="spellStart"/>
-            <w:r>
-              <w:rPr>
-                <w:sz w:val="28"/>
-                <w:szCs w:val="28"/>
-              </w:rPr>
-              <w:t>Test</w:t>
-            </w:r>
-            <w:proofErr w:type="spellEnd"/>
-            <w:r>
-              <w:rPr>
-                <w:sz w:val="28"/>
-                <w:szCs w:val="28"/>
-              </w:rPr>
-              <w:t xml:space="preserve"> </w:t>
-            </w:r>
-            <w:proofErr w:type="spellStart"/>
-            <w:r>
-              <w:rPr>
-                <w:sz w:val="28"/>
-                <w:szCs w:val="28"/>
-              </w:rPr>
-              <w:t>Suite</w:t>
-            </w:r>
-            <w:proofErr w:type="spellEnd"/>
-            <w:r>
-              <w:rPr>
-                <w:sz w:val="28"/>
-                <w:szCs w:val="28"/>
-              </w:rPr>
-              <w:t xml:space="preserve"> </w:t>
-            </w:r>
-            <w:proofErr w:type="spellStart"/>
-            <w:r>
-              <w:rPr>
-                <w:sz w:val="28"/>
-                <w:szCs w:val="28"/>
-              </w:rPr>
-              <w:t>Description</w:t>
-            </w:r>
-            <w:proofErr w:type="spellEnd"/>
+            <w:r>
+              <w:rPr>
+                <w:sz w:val="28"/>
+                <w:szCs w:val="28"/>
+              </w:rPr>
+              <w:t>Test Suite Description</w:t>
+            </w:r>
           </w:p>
         </w:tc>
         <w:tc>
@@ -211,23 +177,7 @@
                 <w:sz w:val="28"/>
                 <w:szCs w:val="28"/>
               </w:rPr>
-              <w:t xml:space="preserve">Назва </w:t>
-            </w:r>
-            <w:proofErr w:type="spellStart"/>
-            <w:r>
-              <w:rPr>
-                <w:sz w:val="28"/>
-                <w:szCs w:val="28"/>
-              </w:rPr>
-              <w:t>проекта</w:t>
-            </w:r>
-            <w:proofErr w:type="spellEnd"/>
-            <w:r>
-              <w:rPr>
-                <w:sz w:val="28"/>
-                <w:szCs w:val="28"/>
-              </w:rPr>
-              <w:t xml:space="preserve"> / ПЗ</w:t>
+              <w:t>Назва проекта / ПЗ</w:t>
             </w:r>
           </w:p>
           <w:p>
@@ -239,47 +189,13 @@
                 <w:szCs w:val="28"/>
               </w:rPr>
             </w:pPr>
-            <w:proofErr w:type="spellStart"/>
-            <w:r>
-              <w:rPr>
-                <w:sz w:val="28"/>
-                <w:szCs w:val="28"/>
-              </w:rPr>
-              <w:t>Name</w:t>
-            </w:r>
-            <w:proofErr w:type="spellEnd"/>
-            <w:r>
-              <w:rPr>
-                <w:sz w:val="28"/>
-                <w:szCs w:val="28"/>
-              </w:rPr>
-              <w:t xml:space="preserve"> </w:t>
-            </w:r>
-            <w:proofErr w:type="spellStart"/>
-            <w:r>
-              <w:rPr>
-                <w:sz w:val="28"/>
-                <w:szCs w:val="28"/>
-              </w:rPr>
-              <w:t>of</w:t>
-            </w:r>
-            <w:proofErr w:type="spellEnd"/>
-            <w:r>
-              <w:rPr>
-                <w:sz w:val="28"/>
-                <w:szCs w:val="28"/>
-              </w:rPr>
-              <w:t xml:space="preserve"> Project / </w:t>
-            </w:r>
-            <w:proofErr w:type="spellStart"/>
-            <w:r>
-              <w:rPr>
-                <w:sz w:val="28"/>
-                <w:szCs w:val="28"/>
-              </w:rPr>
-              <w:t>Software</w:t>
-            </w:r>
-            <w:proofErr w:type="spellEnd"/>
+            <w:r>
+              <w:rPr>
+                <w:sz w:val="28"/>
+                <w:szCs w:val="28"/>
+              </w:rPr>
+              <w:t>Name of Project / Software</w:t>
+            </w:r>
           </w:p>
         </w:tc>
         <w:tc>
@@ -302,7 +218,6 @@
                 <w:szCs w:val="28"/>
               </w:rPr>
             </w:pPr>
-            <w:proofErr w:type="spellStart"/>
             <w:r>
               <w:rPr>
                 <w:sz w:val="28"/>
@@ -310,7 +225,6 @@
               </w:rPr>
               <w:t>ModulesChaban</w:t>
             </w:r>
-            <w:proofErr w:type="spellEnd"/>
           </w:p>
         </w:tc>
       </w:tr>
@@ -356,47 +270,13 @@
                 <w:szCs w:val="28"/>
               </w:rPr>
             </w:pPr>
-            <w:proofErr w:type="spellStart"/>
-            <w:r>
-              <w:rPr>
-                <w:sz w:val="28"/>
-                <w:szCs w:val="28"/>
-              </w:rPr>
-              <w:t>Level</w:t>
-            </w:r>
-            <w:proofErr w:type="spellEnd"/>
-            <w:r>
-              <w:rPr>
-                <w:sz w:val="28"/>
-                <w:szCs w:val="28"/>
-              </w:rPr>
-              <w:t xml:space="preserve"> </w:t>
-            </w:r>
-            <w:proofErr w:type="spellStart"/>
-            <w:r>
-              <w:rPr>
-                <w:sz w:val="28"/>
-                <w:szCs w:val="28"/>
-              </w:rPr>
-              <w:t>of</w:t>
-            </w:r>
-            <w:proofErr w:type="spellEnd"/>
-            <w:r>
-              <w:rPr>
-                <w:sz w:val="28"/>
-                <w:szCs w:val="28"/>
-              </w:rPr>
-              <w:t xml:space="preserve"> </w:t>
-            </w:r>
-            <w:proofErr w:type="spellStart"/>
-            <w:r>
-              <w:rPr>
-                <w:sz w:val="28"/>
-                <w:szCs w:val="28"/>
-              </w:rPr>
-              <w:t>Testing</w:t>
-            </w:r>
-            <w:proofErr w:type="spellEnd"/>
+            <w:r>
+              <w:rPr>
+                <w:sz w:val="28"/>
+                <w:szCs w:val="28"/>
+              </w:rPr>
+              <w:t>Level of Testing</w:t>
+            </w:r>
           </w:p>
         </w:tc>
         <w:tc>
@@ -424,33 +304,8 @@
                 <w:sz w:val="28"/>
                 <w:szCs w:val="28"/>
               </w:rPr>
-              <w:t>Модульний/</w:t>
-            </w:r>
-            <w:proofErr w:type="spellStart"/>
-            <w:r>
-              <w:rPr>
-                <w:sz w:val="28"/>
-                <w:szCs w:val="28"/>
-              </w:rPr>
-              <w:t>Unit</w:t>
-            </w:r>
-            <w:proofErr w:type="spellEnd"/>
-            <w:r>
-              <w:rPr>
-                <w:sz w:val="28"/>
-                <w:szCs w:val="28"/>
-              </w:rPr>
-              <w:t xml:space="preserve"> </w:t>
-            </w:r>
-            <w:proofErr w:type="spellStart"/>
-            <w:r>
-              <w:rPr>
-                <w:sz w:val="28"/>
-                <w:szCs w:val="28"/>
-              </w:rPr>
-              <w:t>Testing</w:t>
-            </w:r>
-            <w:proofErr w:type="spellEnd"/>
+              <w:t>Модульний/Unit Testing</w:t>
+            </w:r>
           </w:p>
         </w:tc>
       </w:tr>
@@ -484,23 +339,7 @@
                 <w:sz w:val="28"/>
                 <w:szCs w:val="28"/>
               </w:rPr>
-              <w:t>Автор тест-</w:t>
-            </w:r>
-            <w:proofErr w:type="spellStart"/>
-            <w:r>
-              <w:rPr>
-                <w:sz w:val="28"/>
-                <w:szCs w:val="28"/>
-              </w:rPr>
-              <w:t>сьюта</w:t>
-            </w:r>
-            <w:proofErr w:type="spellEnd"/>
-            <w:r>
-              <w:rPr>
-                <w:sz w:val="28"/>
-                <w:szCs w:val="28"/>
-              </w:rPr>
-              <w:t xml:space="preserve"> </w:t>
+              <w:t xml:space="preserve">Автор тест-сьюта </w:t>
             </w:r>
           </w:p>
           <w:p>
@@ -512,47 +351,13 @@
                 <w:szCs w:val="28"/>
               </w:rPr>
             </w:pPr>
-            <w:proofErr w:type="spellStart"/>
-            <w:r>
-              <w:rPr>
-                <w:sz w:val="28"/>
-                <w:szCs w:val="28"/>
-              </w:rPr>
-              <w:t>Test</w:t>
-            </w:r>
-            <w:proofErr w:type="spellEnd"/>
-            <w:r>
-              <w:rPr>
-                <w:sz w:val="28"/>
-                <w:szCs w:val="28"/>
-              </w:rPr>
-              <w:t xml:space="preserve"> </w:t>
-            </w:r>
-            <w:proofErr w:type="spellStart"/>
-            <w:r>
-              <w:rPr>
-                <w:sz w:val="28"/>
-                <w:szCs w:val="28"/>
-              </w:rPr>
-              <w:t>Suite</w:t>
-            </w:r>
-            <w:proofErr w:type="spellEnd"/>
-            <w:r>
-              <w:rPr>
-                <w:sz w:val="28"/>
-                <w:szCs w:val="28"/>
-              </w:rPr>
-              <w:t xml:space="preserve"> </w:t>
-            </w:r>
-            <w:proofErr w:type="spellStart"/>
-            <w:r>
-              <w:rPr>
-                <w:sz w:val="28"/>
-                <w:szCs w:val="28"/>
-              </w:rPr>
-              <w:t>Author</w:t>
-            </w:r>
-            <w:proofErr w:type="spellEnd"/>
+            <w:r>
+              <w:rPr>
+                <w:sz w:val="28"/>
+                <w:szCs w:val="28"/>
+              </w:rPr>
+              <w:t>Test Suite Author</w:t>
+            </w:r>
           </w:p>
         </w:tc>
         <w:tc>
@@ -627,7 +432,6 @@
                 <w:szCs w:val="28"/>
               </w:rPr>
             </w:pPr>
-            <w:proofErr w:type="spellStart"/>
             <w:r>
               <w:rPr>
                 <w:sz w:val="28"/>
@@ -635,7 +439,6 @@
               </w:rPr>
               <w:t>Implementer</w:t>
             </w:r>
-            <w:proofErr w:type="spellEnd"/>
           </w:p>
         </w:tc>
         <w:tc>
@@ -658,7 +461,6 @@
                 <w:szCs w:val="28"/>
               </w:rPr>
             </w:pPr>
-            <w:proofErr w:type="spellStart"/>
             <w:r>
               <w:rPr>
                 <w:sz w:val="28"/>
@@ -666,7 +468,6 @@
               </w:rPr>
               <w:t>TestDriver</w:t>
             </w:r>
-            <w:proofErr w:type="spellEnd"/>
           </w:p>
         </w:tc>
       </w:tr>
@@ -930,86 +731,20 @@
                 <w:szCs w:val="28"/>
               </w:rPr>
             </w:pPr>
-            <w:proofErr w:type="spellStart"/>
-            <w:r>
-              <w:rPr>
-                <w:sz w:val="28"/>
-                <w:szCs w:val="28"/>
-              </w:rPr>
-              <w:t>Test</w:t>
-            </w:r>
-            <w:proofErr w:type="spellEnd"/>
-            <w:r>
-              <w:rPr>
-                <w:sz w:val="28"/>
-                <w:szCs w:val="28"/>
-              </w:rPr>
-              <w:t xml:space="preserve"> </w:t>
-            </w:r>
-            <w:proofErr w:type="spellStart"/>
-            <w:r>
-              <w:rPr>
-                <w:sz w:val="28"/>
-                <w:szCs w:val="28"/>
-              </w:rPr>
-              <w:t>Result</w:t>
-            </w:r>
-            <w:proofErr w:type="spellEnd"/>
+            <w:r>
+              <w:rPr>
+                <w:sz w:val="28"/>
+                <w:szCs w:val="28"/>
+              </w:rPr>
+              <w:t>Test Result</w:t>
+            </w:r>
             <w:r>
               <w:rPr>
                 <w:sz w:val="28"/>
                 <w:szCs w:val="28"/>
               </w:rPr>
               <w:br/>
-              <w:t>(</w:t>
-            </w:r>
-            <w:proofErr w:type="spellStart"/>
-            <w:r>
-              <w:rPr>
-                <w:sz w:val="28"/>
-                <w:szCs w:val="28"/>
-              </w:rPr>
-              <w:t>passed</w:t>
-            </w:r>
-            <w:proofErr w:type="spellEnd"/>
-            <w:r>
-              <w:rPr>
-                <w:sz w:val="28"/>
-                <w:szCs w:val="28"/>
-              </w:rPr>
-              <w:t>/</w:t>
-            </w:r>
-            <w:proofErr w:type="spellStart"/>
-            <w:r>
-              <w:rPr>
-                <w:sz w:val="28"/>
-                <w:szCs w:val="28"/>
-              </w:rPr>
-              <w:t>failed</w:t>
-            </w:r>
-            <w:proofErr w:type="spellEnd"/>
-            <w:r>
-              <w:rPr>
-                <w:sz w:val="28"/>
-                <w:szCs w:val="28"/>
-              </w:rPr>
-              <w:t xml:space="preserve">/ </w:t>
-            </w:r>
-            <w:proofErr w:type="spellStart"/>
-            <w:r>
-              <w:rPr>
-                <w:sz w:val="28"/>
-                <w:szCs w:val="28"/>
-              </w:rPr>
-              <w:t>blocked</w:t>
-            </w:r>
-            <w:proofErr w:type="spellEnd"/>
-            <w:r>
-              <w:rPr>
-                <w:sz w:val="28"/>
-                <w:szCs w:val="28"/>
-              </w:rPr>
-              <w:t>)</w:t>
+              <w:t>(passed/failed/ blocked)</w:t>
             </w:r>
           </w:p>
         </w:tc>
@@ -1123,6 +858,264 @@
     </w:p>
     <w:p/>
     <w:p/>
+    <w:tbl>
+      <w:tblPr>
+        <w:tblW w:w="5000" w:type="pct"/>
+        <w:tblInd w:w="55" w:type="dxa"/>
+        <w:tblLayout w:type="fixed"/>
+        <w:tblCellMar>
+          <w:top w:w="55" w:type="dxa"/>
+          <w:left w:w="55" w:type="dxa"/>
+          <w:bottom w:w="55" w:type="dxa"/>
+          <w:right w:w="55" w:type="dxa"/>
+        </w:tblCellMar>
+        <w:tblLook w:val="0000" w:firstRow="0" w:lastRow="0" w:firstColumn="0" w:lastColumn="0" w:noHBand="0" w:noVBand="0"/>
+      </w:tblPr>
+      <w:tblGrid>
+        <w:gridCol w:w="3210"/>
+        <w:gridCol w:w="3209"/>
+        <w:gridCol w:w="3210"/>
+      </w:tblGrid>
+      <w:tr>
+        <w:tc>
+          <w:tcPr>
+            <w:tcW w:w="3456" w:type="dxa"/>
+            <w:tcBorders>
+              <w:top w:val="single" w:sz="4" w:space="0" w:color="000000"/>
+              <w:left w:val="single" w:sz="4" w:space="0" w:color="000000"/>
+              <w:bottom w:val="single" w:sz="4" w:space="0" w:color="000000"/>
+            </w:tcBorders>
+            <w:shd w:val="clear" w:color="auto" w:fill="auto"/>
+          </w:tcPr>
+          <w:p>
+            <w:pPr>
+              <w:pStyle w:val="TableContents"/>
+            </w:pPr>
+            <w:r>
+              <w:t>Preliminary steps</w:t>
+            </w:r>
+          </w:p>
+        </w:tc>
+        <w:tc>
+          <w:tcPr>
+            <w:tcW w:w="3456" w:type="dxa"/>
+            <w:tcBorders>
+              <w:top w:val="single" w:sz="4" w:space="0" w:color="000000"/>
+              <w:left w:val="single" w:sz="4" w:space="0" w:color="000000"/>
+              <w:bottom w:val="single" w:sz="4" w:space="0" w:color="000000"/>
+            </w:tcBorders>
+            <w:shd w:val="clear" w:color="auto" w:fill="auto"/>
+          </w:tcPr>
+          <w:p>
+            <w:pPr>
+              <w:pStyle w:val="TableContents"/>
+            </w:pPr>
+            <w:r>
+              <w:t>Action Steps</w:t>
+            </w:r>
+          </w:p>
+        </w:tc>
+        <w:tc>
+          <w:tcPr>
+            <w:tcW w:w="3457" w:type="dxa"/>
+            <w:tcBorders>
+              <w:top w:val="single" w:sz="4" w:space="0" w:color="000000"/>
+              <w:left w:val="single" w:sz="4" w:space="0" w:color="000000"/>
+              <w:bottom w:val="single" w:sz="4" w:space="0" w:color="000000"/>
+              <w:right w:val="single" w:sz="4" w:space="0" w:color="000000"/>
+            </w:tcBorders>
+            <w:shd w:val="clear" w:color="auto" w:fill="auto"/>
+          </w:tcPr>
+          <w:p>
+            <w:pPr>
+              <w:pStyle w:val="TableContents"/>
+            </w:pPr>
+            <w:r>
+              <w:t>Expected Result</w:t>
+            </w:r>
+          </w:p>
+        </w:tc>
+      </w:tr>
+      <w:tr>
+        <w:tc>
+          <w:tcPr>
+            <w:tcW w:w="3456" w:type="dxa"/>
+            <w:tcBorders>
+              <w:left w:val="single" w:sz="4" w:space="0" w:color="000000"/>
+              <w:bottom w:val="single" w:sz="4" w:space="0" w:color="000000"/>
+            </w:tcBorders>
+            <w:shd w:val="clear" w:color="auto" w:fill="auto"/>
+          </w:tcPr>
+          <w:p>
+            <w:pPr>
+              <w:pStyle w:val="TableContents"/>
+            </w:pPr>
+            <w:r>
+              <w:t>Input.txt(Якщо у тебе є який талант,</w:t>
+            </w:r>
+          </w:p>
+          <w:p>
+            <w:pPr>
+              <w:pStyle w:val="TableContents"/>
+            </w:pPr>
+            <w:r>
+              <w:t>То будуть вороги обов'язково,</w:t>
+            </w:r>
+          </w:p>
+          <w:p>
+            <w:pPr>
+              <w:pStyle w:val="TableContents"/>
+            </w:pPr>
+            <w:r>
+              <w:t>Бо бездарі від заздрощів готові</w:t>
+            </w:r>
+          </w:p>
+          <w:p>
+            <w:pPr>
+              <w:pStyle w:val="TableContents"/>
+            </w:pPr>
+            <w:r>
+              <w:t>Паплюжити й ганьбити все підряд.)</w:t>
+            </w:r>
+          </w:p>
+        </w:tc>
+        <w:tc>
+          <w:tcPr>
+            <w:tcW w:w="3456" w:type="dxa"/>
+            <w:tcBorders>
+              <w:left w:val="single" w:sz="4" w:space="0" w:color="000000"/>
+              <w:bottom w:val="single" w:sz="4" w:space="0" w:color="000000"/>
+            </w:tcBorders>
+            <w:shd w:val="clear" w:color="auto" w:fill="auto"/>
+          </w:tcPr>
+          <w:p>
+            <w:pPr>
+              <w:pStyle w:val="TableContents"/>
+            </w:pPr>
+            <w:r>
+              <w:t>sleep(60);</w:t>
+            </w:r>
+          </w:p>
+          <w:p>
+            <w:pPr>
+              <w:pStyle w:val="TableContents"/>
+            </w:pPr>
+            <w:r>
+              <w:t>task10_2(“input.txt”)</w:t>
+            </w:r>
+          </w:p>
+        </w:tc>
+        <w:tc>
+          <w:tcPr>
+            <w:tcW w:w="3457" w:type="dxa"/>
+            <w:tcBorders>
+              <w:left w:val="single" w:sz="4" w:space="0" w:color="000000"/>
+              <w:bottom w:val="single" w:sz="4" w:space="0" w:color="000000"/>
+              <w:right w:val="single" w:sz="4" w:space="0" w:color="000000"/>
+            </w:tcBorders>
+            <w:shd w:val="clear" w:color="auto" w:fill="auto"/>
+          </w:tcPr>
+          <w:p>
+            <w:pPr>
+              <w:pStyle w:val="TableContents"/>
+            </w:pPr>
+            <w:r>
+              <w:t>Якщо у тебе є який талант,</w:t>
+            </w:r>
+          </w:p>
+          <w:p>
+            <w:pPr>
+              <w:pStyle w:val="TableContents"/>
+            </w:pPr>
+            <w:r>
+              <w:t>То будуть вороги обов'язково,</w:t>
+            </w:r>
+          </w:p>
+          <w:p>
+            <w:pPr>
+              <w:pStyle w:val="TableContents"/>
+            </w:pPr>
+            <w:r>
+              <w:t>Бо бездарі від заздрощів готові</w:t>
+            </w:r>
+          </w:p>
+          <w:p>
+            <w:pPr>
+              <w:pStyle w:val="TableContents"/>
+            </w:pPr>
+            <w:r>
+              <w:t>Паплюжити й ганьбити все підряд.</w:t>
+            </w:r>
+          </w:p>
+          <w:p>
+            <w:pPr>
+              <w:pStyle w:val="TableContents"/>
+            </w:pPr>
+            <w:r>
+              <w:t>512 kb</w:t>
+            </w:r>
+          </w:p>
+          <w:p>
+            <w:pPr>
+              <w:pStyle w:val="TableContents"/>
+              <w:rPr>
+                <w:lang w:val="en-US"/>
+              </w:rPr>
+            </w:pPr>
+            <w:r>
+              <w:rPr>
+                <w:lang w:val="en-US"/>
+              </w:rPr>
+              <w:t>Sat</w:t>
+            </w:r>
+            <w:r>
+              <w:t xml:space="preserve"> </w:t>
+            </w:r>
+            <w:r>
+              <w:rPr>
+                <w:lang w:val="en-US"/>
+              </w:rPr>
+              <w:t>May</w:t>
+            </w:r>
+            <w:r>
+              <w:t xml:space="preserve"> </w:t>
+            </w:r>
+            <w:r>
+              <w:rPr>
+                <w:lang w:val="en-US"/>
+              </w:rPr>
+              <w:t>18</w:t>
+            </w:r>
+            <w:r>
+              <w:t xml:space="preserve"> 1</w:t>
+            </w:r>
+            <w:r>
+              <w:rPr>
+                <w:lang w:val="en-US"/>
+              </w:rPr>
+              <w:t>6</w:t>
+            </w:r>
+            <w:r>
+              <w:t>:39:10 202</w:t>
+            </w:r>
+            <w:r>
+              <w:rPr>
+                <w:lang w:val="en-US"/>
+              </w:rPr>
+              <w:t>4</w:t>
+            </w:r>
+          </w:p>
+          <w:p>
+            <w:pPr>
+              <w:pStyle w:val="TableContents"/>
+            </w:pPr>
+            <w:r>
+              <w:t>PASSED</w:t>
+            </w:r>
+          </w:p>
+        </w:tc>
+      </w:tr>
+    </w:tbl>
     <w:p/>
     <w:sectPr>
       <w:pgSz w:w="11906" w:h="16838"/>
@@ -1570,6 +1563,19 @@
     <w:semiHidden/>
     <w:unhideWhenUsed/>
   </w:style>
+  <w:style w:type="paragraph" w:customStyle="1" w:styleId="TableContents">
+    <w:name w:val="Table Contents"/>
+    <w:basedOn w:val="a"/>
+    <w:rsid w:val="005C42E7"/>
+    <w:pPr>
+      <w:widowControl w:val="0"/>
+      <w:suppressLineNumbers/>
+      <w:suppressAutoHyphens/>
+    </w:pPr>
+    <w:rPr>
+      <w:lang w:eastAsia="zh-CN"/>
+    </w:rPr>
+  </w:style>
 </w:styles>
 </file>
 
